--- a/Delivery/IQ Bot Metabot Functions.docx
+++ b/Delivery/IQ Bot Metabot Functions.docx
@@ -312,12 +312,21 @@
           <w:i/>
         </w:rPr>
       </w:pPr>
+      <w:proofErr w:type="spellStart"/>
       <w:r>
         <w:rPr>
           <w:b/>
           <w:i/>
         </w:rPr>
-        <w:t>Metabot Functions</w:t>
+        <w:t>Metabot</w:t>
+      </w:r>
+      <w:proofErr w:type="spellEnd"/>
+      <w:r>
+        <w:rPr>
+          <w:b/>
+          <w:i/>
+        </w:rPr>
+        <w:t xml:space="preserve"> Functions</w:t>
       </w:r>
       <w:r>
         <w:rPr>
@@ -483,15 +492,7 @@
                 <w:color w:val="FF0000"/>
                 <w:sz w:val="20"/>
               </w:rPr>
-              <w:t xml:space="preserve">Returns </w:t>
-            </w:r>
-            <w:r>
-              <w:rPr>
-                <w:i/>
-                <w:color w:val="FF0000"/>
-                <w:sz w:val="20"/>
-              </w:rPr>
-              <w:t>an authentication token, required for all other calls</w:t>
+              <w:t>Returns an authentication token, required for all other calls</w:t>
             </w:r>
             <w:r>
               <w:rPr>
@@ -538,24 +539,33 @@
               </w:rPr>
               <w:t xml:space="preserve"> </w:t>
             </w:r>
+            <w:proofErr w:type="spellStart"/>
             <w:r>
               <w:rPr>
                 <w:sz w:val="20"/>
               </w:rPr>
               <w:t>vInputCRUrl</w:t>
             </w:r>
-          </w:p>
-          <w:p>
-            <w:pPr>
-              <w:rPr>
-                <w:sz w:val="20"/>
-              </w:rPr>
-            </w:pPr>
-            <w:r>
-              <w:rPr>
-                <w:sz w:val="20"/>
-              </w:rPr>
-              <w:t>String - vInput</w:t>
+            <w:proofErr w:type="spellEnd"/>
+          </w:p>
+          <w:p>
+            <w:pPr>
+              <w:rPr>
+                <w:sz w:val="20"/>
+              </w:rPr>
+            </w:pPr>
+            <w:r>
+              <w:rPr>
+                <w:sz w:val="20"/>
+              </w:rPr>
+              <w:t xml:space="preserve">String - </w:t>
+            </w:r>
+            <w:proofErr w:type="spellStart"/>
+            <w:r>
+              <w:rPr>
+                <w:sz w:val="20"/>
+              </w:rPr>
+              <w:t>vInput</w:t>
             </w:r>
             <w:r>
               <w:rPr>
@@ -563,18 +573,26 @@
               </w:rPr>
               <w:t>CRPort</w:t>
             </w:r>
-          </w:p>
-          <w:p>
-            <w:pPr>
-              <w:rPr>
-                <w:sz w:val="20"/>
-              </w:rPr>
-            </w:pPr>
-            <w:r>
-              <w:rPr>
-                <w:sz w:val="20"/>
-              </w:rPr>
-              <w:t>String – vInput</w:t>
+            <w:proofErr w:type="spellEnd"/>
+          </w:p>
+          <w:p>
+            <w:pPr>
+              <w:rPr>
+                <w:sz w:val="20"/>
+              </w:rPr>
+            </w:pPr>
+            <w:r>
+              <w:rPr>
+                <w:sz w:val="20"/>
+              </w:rPr>
+              <w:t xml:space="preserve">String – </w:t>
+            </w:r>
+            <w:proofErr w:type="spellStart"/>
+            <w:r>
+              <w:rPr>
+                <w:sz w:val="20"/>
+              </w:rPr>
+              <w:t>vInput</w:t>
             </w:r>
             <w:r>
               <w:rPr>
@@ -582,6 +600,7 @@
               </w:rPr>
               <w:t>CRLogin</w:t>
             </w:r>
+            <w:proofErr w:type="spellEnd"/>
           </w:p>
           <w:p>
             <w:pPr>
@@ -605,7 +624,14 @@
               <w:rPr>
                 <w:sz w:val="20"/>
               </w:rPr>
-              <w:t xml:space="preserve"> vInput</w:t>
+              <w:t xml:space="preserve"> </w:t>
+            </w:r>
+            <w:proofErr w:type="spellStart"/>
+            <w:r>
+              <w:rPr>
+                <w:sz w:val="20"/>
+              </w:rPr>
+              <w:t>vInput</w:t>
             </w:r>
             <w:r>
               <w:rPr>
@@ -613,19 +639,28 @@
               </w:rPr>
               <w:t>CRPassword</w:t>
             </w:r>
-          </w:p>
-          <w:p>
-            <w:pPr>
-              <w:rPr>
-                <w:sz w:val="20"/>
-              </w:rPr>
-            </w:pPr>
-            <w:r>
-              <w:rPr>
-                <w:sz w:val="20"/>
-              </w:rPr>
-              <w:t>String - vInputJsonResponse</w:t>
-            </w:r>
+            <w:proofErr w:type="spellEnd"/>
+          </w:p>
+          <w:p>
+            <w:pPr>
+              <w:rPr>
+                <w:sz w:val="20"/>
+              </w:rPr>
+            </w:pPr>
+            <w:r>
+              <w:rPr>
+                <w:sz w:val="20"/>
+              </w:rPr>
+              <w:t xml:space="preserve">String - </w:t>
+            </w:r>
+            <w:proofErr w:type="spellStart"/>
+            <w:r>
+              <w:rPr>
+                <w:sz w:val="20"/>
+              </w:rPr>
+              <w:t>vInputJsonResponse</w:t>
+            </w:r>
+            <w:proofErr w:type="spellEnd"/>
           </w:p>
           <w:p>
             <w:pPr>
@@ -650,7 +685,21 @@
               <w:rPr>
                 <w:sz w:val="20"/>
               </w:rPr>
-              <w:t>String – vOutputString*</w:t>
+              <w:t xml:space="preserve">String – </w:t>
+            </w:r>
+            <w:proofErr w:type="spellStart"/>
+            <w:r>
+              <w:rPr>
+                <w:sz w:val="20"/>
+              </w:rPr>
+              <w:t>vOutputString</w:t>
+            </w:r>
+            <w:proofErr w:type="spellEnd"/>
+            <w:r>
+              <w:rPr>
+                <w:sz w:val="20"/>
+              </w:rPr>
+              <w:t>*</w:t>
             </w:r>
           </w:p>
         </w:tc>
@@ -678,12 +727,14 @@
                 <w:sz w:val="20"/>
               </w:rPr>
             </w:pPr>
+            <w:proofErr w:type="spellStart"/>
             <w:r>
               <w:rPr>
                 <w:sz w:val="20"/>
               </w:rPr>
               <w:t>vInputCRUrl</w:t>
             </w:r>
+            <w:proofErr w:type="spellEnd"/>
             <w:r>
               <w:rPr>
                 <w:sz w:val="20"/>
@@ -697,12 +748,14 @@
                 <w:sz w:val="20"/>
               </w:rPr>
             </w:pPr>
+            <w:proofErr w:type="spellStart"/>
             <w:r>
               <w:rPr>
                 <w:sz w:val="20"/>
               </w:rPr>
               <w:t>vInputCRPort</w:t>
             </w:r>
+            <w:proofErr w:type="spellEnd"/>
             <w:r>
               <w:rPr>
                 <w:sz w:val="20"/>
@@ -716,50 +769,72 @@
                 <w:sz w:val="20"/>
               </w:rPr>
             </w:pPr>
+            <w:proofErr w:type="spellStart"/>
             <w:r>
               <w:rPr>
                 <w:sz w:val="20"/>
               </w:rPr>
               <w:t>vInputCRLogin</w:t>
             </w:r>
-            <w:r>
-              <w:rPr>
-                <w:sz w:val="20"/>
-              </w:rPr>
-              <w:t>: iqbotuser</w:t>
-            </w:r>
-          </w:p>
-          <w:p>
-            <w:pPr>
-              <w:rPr>
-                <w:sz w:val="20"/>
-              </w:rPr>
-            </w:pPr>
+            <w:proofErr w:type="spellEnd"/>
+            <w:r>
+              <w:rPr>
+                <w:sz w:val="20"/>
+              </w:rPr>
+              <w:t xml:space="preserve">: </w:t>
+            </w:r>
+            <w:proofErr w:type="spellStart"/>
+            <w:r>
+              <w:rPr>
+                <w:sz w:val="20"/>
+              </w:rPr>
+              <w:t>iqbotuser</w:t>
+            </w:r>
+            <w:proofErr w:type="spellEnd"/>
+          </w:p>
+          <w:p>
+            <w:pPr>
+              <w:rPr>
+                <w:sz w:val="20"/>
+              </w:rPr>
+            </w:pPr>
+            <w:proofErr w:type="spellStart"/>
             <w:r>
               <w:rPr>
                 <w:sz w:val="20"/>
               </w:rPr>
               <w:t>vInputCRPassword</w:t>
             </w:r>
-            <w:r>
-              <w:rPr>
-                <w:sz w:val="20"/>
-              </w:rPr>
-              <w:t>: myPassword</w:t>
-            </w:r>
-          </w:p>
-          <w:p>
-            <w:pPr>
-              <w:rPr>
-                <w:sz w:val="20"/>
-              </w:rPr>
-            </w:pPr>
+            <w:proofErr w:type="spellEnd"/>
+            <w:r>
+              <w:rPr>
+                <w:sz w:val="20"/>
+              </w:rPr>
+              <w:t xml:space="preserve">: </w:t>
+            </w:r>
+            <w:proofErr w:type="spellStart"/>
+            <w:r>
+              <w:rPr>
+                <w:sz w:val="20"/>
+              </w:rPr>
+              <w:t>myPassword</w:t>
+            </w:r>
+            <w:proofErr w:type="spellEnd"/>
+          </w:p>
+          <w:p>
+            <w:pPr>
+              <w:rPr>
+                <w:sz w:val="20"/>
+              </w:rPr>
+            </w:pPr>
+            <w:proofErr w:type="spellStart"/>
             <w:r>
               <w:rPr>
                 <w:sz w:val="20"/>
               </w:rPr>
               <w:t>vInputJsonResponse</w:t>
             </w:r>
+            <w:proofErr w:type="spellEnd"/>
             <w:r>
               <w:rPr>
                 <w:sz w:val="20"/>
@@ -839,14 +914,7 @@
                 <w:i/>
                 <w:sz w:val="20"/>
               </w:rPr>
-              <w:t>unique ID of a LI from its name</w:t>
-            </w:r>
-            <w:r>
-              <w:rPr>
-                <w:i/>
-                <w:sz w:val="20"/>
-              </w:rPr>
-              <w:t>)</w:t>
+              <w:t>unique ID of a LI from its name)</w:t>
             </w:r>
           </w:p>
         </w:tc>
@@ -872,40 +940,79 @@
               <w:rPr>
                 <w:sz w:val="20"/>
               </w:rPr>
-              <w:t>String – vInputCRUrl</w:t>
-            </w:r>
-          </w:p>
-          <w:p>
-            <w:pPr>
-              <w:rPr>
-                <w:sz w:val="20"/>
-              </w:rPr>
-            </w:pPr>
-            <w:r>
-              <w:rPr>
-                <w:sz w:val="20"/>
-              </w:rPr>
-              <w:t>String - vInputCRPort</w:t>
-            </w:r>
-          </w:p>
-          <w:p>
-            <w:pPr>
-              <w:rPr>
-                <w:sz w:val="20"/>
-              </w:rPr>
-            </w:pPr>
-            <w:r>
-              <w:rPr>
-                <w:sz w:val="20"/>
-              </w:rPr>
-              <w:t>String – vInput</w:t>
-            </w:r>
-            <w:r>
-              <w:rPr>
-                <w:sz w:val="20"/>
-              </w:rPr>
-              <w:t>AuthToken</w:t>
-            </w:r>
+              <w:t xml:space="preserve">String – </w:t>
+            </w:r>
+            <w:proofErr w:type="spellStart"/>
+            <w:r>
+              <w:rPr>
+                <w:sz w:val="20"/>
+              </w:rPr>
+              <w:t>vInputCRUrl</w:t>
+            </w:r>
+            <w:proofErr w:type="spellEnd"/>
+          </w:p>
+          <w:p>
+            <w:pPr>
+              <w:rPr>
+                <w:sz w:val="20"/>
+              </w:rPr>
+            </w:pPr>
+            <w:r>
+              <w:rPr>
+                <w:sz w:val="20"/>
+              </w:rPr>
+              <w:t xml:space="preserve">String - </w:t>
+            </w:r>
+            <w:proofErr w:type="spellStart"/>
+            <w:r>
+              <w:rPr>
+                <w:sz w:val="20"/>
+              </w:rPr>
+              <w:t>vInputCRPort</w:t>
+            </w:r>
+            <w:proofErr w:type="spellEnd"/>
+          </w:p>
+          <w:p>
+            <w:pPr>
+              <w:rPr>
+                <w:sz w:val="20"/>
+              </w:rPr>
+            </w:pPr>
+            <w:r>
+              <w:rPr>
+                <w:sz w:val="20"/>
+              </w:rPr>
+              <w:t xml:space="preserve">String – </w:t>
+            </w:r>
+            <w:proofErr w:type="spellStart"/>
+            <w:r>
+              <w:rPr>
+                <w:sz w:val="20"/>
+              </w:rPr>
+              <w:t>vInputAuthToken</w:t>
+            </w:r>
+            <w:proofErr w:type="spellEnd"/>
+          </w:p>
+          <w:p>
+            <w:pPr>
+              <w:rPr>
+                <w:sz w:val="20"/>
+              </w:rPr>
+            </w:pPr>
+            <w:r>
+              <w:rPr>
+                <w:sz w:val="20"/>
+              </w:rPr>
+              <w:t xml:space="preserve">String – </w:t>
+            </w:r>
+            <w:proofErr w:type="spellStart"/>
+            <w:r>
+              <w:rPr>
+                <w:sz w:val="20"/>
+              </w:rPr>
+              <w:t>vInputJsonResponse</w:t>
+            </w:r>
+            <w:proofErr w:type="spellEnd"/>
           </w:p>
           <w:p>
             <w:pPr>
@@ -919,31 +1026,14 @@
               </w:rPr>
               <w:t xml:space="preserve">String </w:t>
             </w:r>
-            <w:r>
-              <w:rPr>
-                <w:sz w:val="20"/>
-              </w:rPr>
-              <w:t>–</w:t>
-            </w:r>
-            <w:r>
-              <w:rPr>
-                <w:sz w:val="20"/>
-              </w:rPr>
-              <w:t xml:space="preserve"> vInputJsonResponse</w:t>
-            </w:r>
-          </w:p>
-          <w:p>
-            <w:pPr>
-              <w:rPr>
-                <w:sz w:val="20"/>
-              </w:rPr>
-            </w:pPr>
-            <w:r>
-              <w:rPr>
-                <w:sz w:val="20"/>
-              </w:rPr>
-              <w:t>String vInputLearningInstanceName</w:t>
-            </w:r>
+            <w:proofErr w:type="spellStart"/>
+            <w:r>
+              <w:rPr>
+                <w:sz w:val="20"/>
+              </w:rPr>
+              <w:t>vInputLearningInstanceName</w:t>
+            </w:r>
+            <w:proofErr w:type="spellEnd"/>
           </w:p>
           <w:p>
             <w:pPr>
@@ -968,7 +1058,21 @@
               <w:rPr>
                 <w:sz w:val="20"/>
               </w:rPr>
-              <w:t>String – vOutputString*</w:t>
+              <w:t xml:space="preserve">String – </w:t>
+            </w:r>
+            <w:proofErr w:type="spellStart"/>
+            <w:r>
+              <w:rPr>
+                <w:sz w:val="20"/>
+              </w:rPr>
+              <w:t>vOutputString</w:t>
+            </w:r>
+            <w:proofErr w:type="spellEnd"/>
+            <w:r>
+              <w:rPr>
+                <w:sz w:val="20"/>
+              </w:rPr>
+              <w:t>*</w:t>
             </w:r>
           </w:p>
         </w:tc>
@@ -983,32 +1087,42 @@
                 <w:sz w:val="20"/>
               </w:rPr>
             </w:pPr>
-            <w:r>
-              <w:rPr>
-                <w:sz w:val="20"/>
-              </w:rPr>
-              <w:t>vInputAuthToken: uses the token generated by “Generate Authentication Token” call.</w:t>
-            </w:r>
-          </w:p>
-          <w:p>
-            <w:pPr>
-              <w:rPr>
-                <w:sz w:val="20"/>
-              </w:rPr>
-            </w:pPr>
-          </w:p>
-          <w:p>
-            <w:pPr>
-              <w:rPr>
-                <w:sz w:val="20"/>
-              </w:rPr>
-            </w:pPr>
+            <w:proofErr w:type="spellStart"/>
+            <w:r>
+              <w:rPr>
+                <w:sz w:val="20"/>
+              </w:rPr>
+              <w:t>vInputAuthToken</w:t>
+            </w:r>
+            <w:proofErr w:type="spellEnd"/>
+            <w:r>
+              <w:rPr>
+                <w:sz w:val="20"/>
+              </w:rPr>
+              <w:t>: uses the token generated by “Generate Authentication Token” call.</w:t>
+            </w:r>
+          </w:p>
+          <w:p>
+            <w:pPr>
+              <w:rPr>
+                <w:sz w:val="20"/>
+              </w:rPr>
+            </w:pPr>
+          </w:p>
+          <w:p>
+            <w:pPr>
+              <w:rPr>
+                <w:sz w:val="20"/>
+              </w:rPr>
+            </w:pPr>
+            <w:proofErr w:type="spellStart"/>
             <w:r>
               <w:rPr>
                 <w:sz w:val="20"/>
               </w:rPr>
               <w:t>vInputJsonResponse</w:t>
             </w:r>
+            <w:proofErr w:type="spellEnd"/>
             <w:r>
               <w:rPr>
                 <w:sz w:val="20"/>
@@ -1040,15 +1154,16 @@
                 <w:sz w:val="20"/>
               </w:rPr>
               <w:lastRenderedPageBreak/>
-              <w:t xml:space="preserve">Get Learning Instance </w:t>
-            </w:r>
-            <w:r>
+              <w:t>Get Learning Instance Statistics</w:t>
+            </w:r>
+          </w:p>
+          <w:p>
+            <w:pPr>
               <w:rPr>
                 <w:b/>
                 <w:sz w:val="20"/>
               </w:rPr>
-              <w:t>Statistics</w:t>
-            </w:r>
+            </w:pPr>
           </w:p>
           <w:p>
             <w:pPr>
@@ -1057,14 +1172,6 @@
                 <w:sz w:val="20"/>
               </w:rPr>
             </w:pPr>
-          </w:p>
-          <w:p>
-            <w:pPr>
-              <w:rPr>
-                <w:b/>
-                <w:sz w:val="20"/>
-              </w:rPr>
-            </w:pPr>
             <w:r>
               <w:rPr>
                 <w:i/>
@@ -1084,14 +1191,7 @@
                 <w:i/>
                 <w:sz w:val="20"/>
               </w:rPr>
-              <w:t>accuracy, files processed, etc.</w:t>
-            </w:r>
-            <w:r>
-              <w:rPr>
-                <w:i/>
-                <w:sz w:val="20"/>
-              </w:rPr>
-              <w:t>)</w:t>
+              <w:t>accuracy, files processed, etc.)</w:t>
             </w:r>
           </w:p>
         </w:tc>
@@ -1117,60 +1217,100 @@
               <w:rPr>
                 <w:sz w:val="20"/>
               </w:rPr>
-              <w:t>String – vInputCRUrl</w:t>
-            </w:r>
-          </w:p>
-          <w:p>
-            <w:pPr>
-              <w:rPr>
-                <w:sz w:val="20"/>
-              </w:rPr>
-            </w:pPr>
-            <w:r>
-              <w:rPr>
-                <w:sz w:val="20"/>
-              </w:rPr>
-              <w:t>String - vInputCRPort</w:t>
-            </w:r>
-          </w:p>
-          <w:p>
-            <w:pPr>
-              <w:rPr>
-                <w:sz w:val="20"/>
-              </w:rPr>
-            </w:pPr>
-            <w:r>
-              <w:rPr>
-                <w:sz w:val="20"/>
-              </w:rPr>
-              <w:t>String – vInputAuthToken</w:t>
-            </w:r>
-          </w:p>
-          <w:p>
-            <w:pPr>
-              <w:rPr>
-                <w:sz w:val="20"/>
-              </w:rPr>
-            </w:pPr>
-            <w:r>
-              <w:rPr>
-                <w:sz w:val="20"/>
-              </w:rPr>
-              <w:t>String – vInputJsonResponse</w:t>
-            </w:r>
-          </w:p>
-          <w:p>
-            <w:pPr>
-              <w:rPr>
-                <w:sz w:val="20"/>
-              </w:rPr>
-            </w:pPr>
-            <w:r>
-              <w:rPr>
-                <w:sz w:val="20"/>
-              </w:rPr>
-              <w:t>String vInputLearningInstanceID</w:t>
-            </w:r>
+              <w:t xml:space="preserve">String – </w:t>
+            </w:r>
+            <w:proofErr w:type="spellStart"/>
+            <w:r>
+              <w:rPr>
+                <w:sz w:val="20"/>
+              </w:rPr>
+              <w:t>vInputCRUrl</w:t>
+            </w:r>
+            <w:proofErr w:type="spellEnd"/>
+          </w:p>
+          <w:p>
+            <w:pPr>
+              <w:rPr>
+                <w:sz w:val="20"/>
+              </w:rPr>
+            </w:pPr>
+            <w:r>
+              <w:rPr>
+                <w:sz w:val="20"/>
+              </w:rPr>
+              <w:t xml:space="preserve">String - </w:t>
+            </w:r>
+            <w:proofErr w:type="spellStart"/>
+            <w:r>
+              <w:rPr>
+                <w:sz w:val="20"/>
+              </w:rPr>
+              <w:t>vInputCRPort</w:t>
+            </w:r>
+            <w:proofErr w:type="spellEnd"/>
+          </w:p>
+          <w:p>
+            <w:pPr>
+              <w:rPr>
+                <w:sz w:val="20"/>
+              </w:rPr>
+            </w:pPr>
+            <w:r>
+              <w:rPr>
+                <w:sz w:val="20"/>
+              </w:rPr>
+              <w:t xml:space="preserve">String – </w:t>
+            </w:r>
+            <w:proofErr w:type="spellStart"/>
+            <w:r>
+              <w:rPr>
+                <w:sz w:val="20"/>
+              </w:rPr>
+              <w:t>vInputAuthToken</w:t>
+            </w:r>
+            <w:proofErr w:type="spellEnd"/>
+          </w:p>
+          <w:p>
+            <w:pPr>
+              <w:rPr>
+                <w:sz w:val="20"/>
+              </w:rPr>
+            </w:pPr>
+            <w:r>
+              <w:rPr>
+                <w:sz w:val="20"/>
+              </w:rPr>
+              <w:t xml:space="preserve">String – </w:t>
+            </w:r>
+            <w:proofErr w:type="spellStart"/>
+            <w:r>
+              <w:rPr>
+                <w:sz w:val="20"/>
+              </w:rPr>
+              <w:t>vInputJsonResponse</w:t>
+            </w:r>
+            <w:proofErr w:type="spellEnd"/>
+          </w:p>
+          <w:p>
+            <w:pPr>
+              <w:rPr>
+                <w:sz w:val="20"/>
+              </w:rPr>
+            </w:pPr>
+            <w:r>
+              <w:rPr>
+                <w:sz w:val="20"/>
+              </w:rPr>
+              <w:t xml:space="preserve">String </w:t>
+            </w:r>
+            <w:proofErr w:type="spellStart"/>
+            <w:r>
+              <w:rPr>
+                <w:sz w:val="20"/>
+              </w:rPr>
+              <w:t>vInputLearningInstanceID</w:t>
+            </w:r>
+            <w:proofErr w:type="spellEnd"/>
           </w:p>
           <w:p>
             <w:pPr>
@@ -1195,7 +1335,21 @@
               <w:rPr>
                 <w:sz w:val="20"/>
               </w:rPr>
-              <w:t>String – vOutputString*</w:t>
+              <w:t xml:space="preserve">String – </w:t>
+            </w:r>
+            <w:proofErr w:type="spellStart"/>
+            <w:r>
+              <w:rPr>
+                <w:sz w:val="20"/>
+              </w:rPr>
+              <w:t>vOutputString</w:t>
+            </w:r>
+            <w:proofErr w:type="spellEnd"/>
+            <w:r>
+              <w:rPr>
+                <w:sz w:val="20"/>
+              </w:rPr>
+              <w:t>*</w:t>
             </w:r>
           </w:p>
         </w:tc>
@@ -1210,31 +1364,47 @@
                 <w:sz w:val="20"/>
               </w:rPr>
             </w:pPr>
-            <w:r>
-              <w:rPr>
-                <w:sz w:val="20"/>
-              </w:rPr>
-              <w:t>vInputAuthToken: uses the token generated by “Generate Authentication Token” call.</w:t>
-            </w:r>
-          </w:p>
-          <w:p>
-            <w:pPr>
-              <w:rPr>
-                <w:sz w:val="20"/>
-              </w:rPr>
-            </w:pPr>
-          </w:p>
-          <w:p>
-            <w:pPr>
-              <w:rPr>
-                <w:sz w:val="20"/>
-              </w:rPr>
-            </w:pPr>
-            <w:r>
-              <w:rPr>
-                <w:sz w:val="20"/>
-              </w:rPr>
-              <w:t>vInputJsonResponse: set to true will generate a JSON response. Set to false will generate a CSV response.</w:t>
+            <w:proofErr w:type="spellStart"/>
+            <w:r>
+              <w:rPr>
+                <w:sz w:val="20"/>
+              </w:rPr>
+              <w:t>vInputAuthToken</w:t>
+            </w:r>
+            <w:proofErr w:type="spellEnd"/>
+            <w:r>
+              <w:rPr>
+                <w:sz w:val="20"/>
+              </w:rPr>
+              <w:t>: uses the token generated by “Generate Authentication Token” call.</w:t>
+            </w:r>
+          </w:p>
+          <w:p>
+            <w:pPr>
+              <w:rPr>
+                <w:sz w:val="20"/>
+              </w:rPr>
+            </w:pPr>
+          </w:p>
+          <w:p>
+            <w:pPr>
+              <w:rPr>
+                <w:sz w:val="20"/>
+              </w:rPr>
+            </w:pPr>
+            <w:proofErr w:type="spellStart"/>
+            <w:r>
+              <w:rPr>
+                <w:sz w:val="20"/>
+              </w:rPr>
+              <w:t>vInputJsonResponse</w:t>
+            </w:r>
+            <w:proofErr w:type="spellEnd"/>
+            <w:r>
+              <w:rPr>
+                <w:sz w:val="20"/>
+              </w:rPr>
+              <w:t>: set to true will generate a JSON response. Set to false will generate a CSV response.</w:t>
             </w:r>
           </w:p>
         </w:tc>
@@ -1260,14 +1430,7 @@
                 <w:b/>
                 <w:sz w:val="20"/>
               </w:rPr>
-              <w:t xml:space="preserve">Get </w:t>
-            </w:r>
-            <w:r>
-              <w:rPr>
-                <w:b/>
-                <w:sz w:val="20"/>
-              </w:rPr>
-              <w:t>Validation Queue Count</w:t>
+              <w:t>Get Validation Queue Count</w:t>
             </w:r>
           </w:p>
           <w:p>
@@ -1329,60 +1492,100 @@
               <w:rPr>
                 <w:sz w:val="20"/>
               </w:rPr>
-              <w:t>String – vInputCRUrl</w:t>
-            </w:r>
-          </w:p>
-          <w:p>
-            <w:pPr>
-              <w:rPr>
-                <w:sz w:val="20"/>
-              </w:rPr>
-            </w:pPr>
-            <w:r>
-              <w:rPr>
-                <w:sz w:val="20"/>
-              </w:rPr>
-              <w:t>String - vInputCRPort</w:t>
-            </w:r>
-          </w:p>
-          <w:p>
-            <w:pPr>
-              <w:rPr>
-                <w:sz w:val="20"/>
-              </w:rPr>
-            </w:pPr>
-            <w:r>
-              <w:rPr>
-                <w:sz w:val="20"/>
-              </w:rPr>
-              <w:t>String – vInputAuthToken</w:t>
-            </w:r>
-          </w:p>
-          <w:p>
-            <w:pPr>
-              <w:rPr>
-                <w:sz w:val="20"/>
-              </w:rPr>
-            </w:pPr>
-            <w:r>
-              <w:rPr>
-                <w:sz w:val="20"/>
-              </w:rPr>
-              <w:t>String – vInputJsonResponse</w:t>
-            </w:r>
-          </w:p>
-          <w:p>
-            <w:pPr>
-              <w:rPr>
-                <w:sz w:val="20"/>
-              </w:rPr>
-            </w:pPr>
-            <w:r>
-              <w:rPr>
-                <w:sz w:val="20"/>
-              </w:rPr>
-              <w:t>String vInputLearningInstanceID</w:t>
-            </w:r>
+              <w:t xml:space="preserve">String – </w:t>
+            </w:r>
+            <w:proofErr w:type="spellStart"/>
+            <w:r>
+              <w:rPr>
+                <w:sz w:val="20"/>
+              </w:rPr>
+              <w:t>vInputCRUrl</w:t>
+            </w:r>
+            <w:proofErr w:type="spellEnd"/>
+          </w:p>
+          <w:p>
+            <w:pPr>
+              <w:rPr>
+                <w:sz w:val="20"/>
+              </w:rPr>
+            </w:pPr>
+            <w:r>
+              <w:rPr>
+                <w:sz w:val="20"/>
+              </w:rPr>
+              <w:t xml:space="preserve">String - </w:t>
+            </w:r>
+            <w:proofErr w:type="spellStart"/>
+            <w:r>
+              <w:rPr>
+                <w:sz w:val="20"/>
+              </w:rPr>
+              <w:t>vInputCRPort</w:t>
+            </w:r>
+            <w:proofErr w:type="spellEnd"/>
+          </w:p>
+          <w:p>
+            <w:pPr>
+              <w:rPr>
+                <w:sz w:val="20"/>
+              </w:rPr>
+            </w:pPr>
+            <w:r>
+              <w:rPr>
+                <w:sz w:val="20"/>
+              </w:rPr>
+              <w:t xml:space="preserve">String – </w:t>
+            </w:r>
+            <w:proofErr w:type="spellStart"/>
+            <w:r>
+              <w:rPr>
+                <w:sz w:val="20"/>
+              </w:rPr>
+              <w:t>vInputAuthToken</w:t>
+            </w:r>
+            <w:proofErr w:type="spellEnd"/>
+          </w:p>
+          <w:p>
+            <w:pPr>
+              <w:rPr>
+                <w:sz w:val="20"/>
+              </w:rPr>
+            </w:pPr>
+            <w:r>
+              <w:rPr>
+                <w:sz w:val="20"/>
+              </w:rPr>
+              <w:t xml:space="preserve">String – </w:t>
+            </w:r>
+            <w:proofErr w:type="spellStart"/>
+            <w:r>
+              <w:rPr>
+                <w:sz w:val="20"/>
+              </w:rPr>
+              <w:t>vInputJsonResponse</w:t>
+            </w:r>
+            <w:proofErr w:type="spellEnd"/>
+          </w:p>
+          <w:p>
+            <w:pPr>
+              <w:rPr>
+                <w:sz w:val="20"/>
+              </w:rPr>
+            </w:pPr>
+            <w:r>
+              <w:rPr>
+                <w:sz w:val="20"/>
+              </w:rPr>
+              <w:t xml:space="preserve">String </w:t>
+            </w:r>
+            <w:proofErr w:type="spellStart"/>
+            <w:r>
+              <w:rPr>
+                <w:sz w:val="20"/>
+              </w:rPr>
+              <w:t>vInputLearningInstanceID</w:t>
+            </w:r>
+            <w:proofErr w:type="spellEnd"/>
           </w:p>
           <w:p>
             <w:pPr>
@@ -1407,7 +1610,21 @@
               <w:rPr>
                 <w:sz w:val="20"/>
               </w:rPr>
-              <w:t>String – vOutputString*</w:t>
+              <w:t xml:space="preserve">String – </w:t>
+            </w:r>
+            <w:proofErr w:type="spellStart"/>
+            <w:r>
+              <w:rPr>
+                <w:sz w:val="20"/>
+              </w:rPr>
+              <w:t>vOutputString</w:t>
+            </w:r>
+            <w:proofErr w:type="spellEnd"/>
+            <w:r>
+              <w:rPr>
+                <w:sz w:val="20"/>
+              </w:rPr>
+              <w:t>*</w:t>
             </w:r>
           </w:p>
         </w:tc>
@@ -1422,31 +1639,331 @@
                 <w:sz w:val="20"/>
               </w:rPr>
             </w:pPr>
-            <w:r>
-              <w:rPr>
-                <w:sz w:val="20"/>
-              </w:rPr>
-              <w:t>vInputAuthToken: uses the token generated by “Generate Authentication Token” call.</w:t>
-            </w:r>
-          </w:p>
-          <w:p>
-            <w:pPr>
-              <w:rPr>
-                <w:sz w:val="20"/>
-              </w:rPr>
-            </w:pPr>
-          </w:p>
-          <w:p>
-            <w:pPr>
-              <w:rPr>
-                <w:sz w:val="20"/>
-              </w:rPr>
-            </w:pPr>
-            <w:r>
-              <w:rPr>
-                <w:sz w:val="20"/>
-              </w:rPr>
-              <w:t>vInputJsonResponse: set to true will generate a JSON response. Set to false will generate a CSV response.</w:t>
+            <w:proofErr w:type="spellStart"/>
+            <w:r>
+              <w:rPr>
+                <w:sz w:val="20"/>
+              </w:rPr>
+              <w:t>vInputAuthToken</w:t>
+            </w:r>
+            <w:proofErr w:type="spellEnd"/>
+            <w:r>
+              <w:rPr>
+                <w:sz w:val="20"/>
+              </w:rPr>
+              <w:t>: uses the token generated by “Generate Authentication Token” call.</w:t>
+            </w:r>
+          </w:p>
+          <w:p>
+            <w:pPr>
+              <w:rPr>
+                <w:sz w:val="20"/>
+              </w:rPr>
+            </w:pPr>
+          </w:p>
+          <w:p>
+            <w:pPr>
+              <w:rPr>
+                <w:sz w:val="20"/>
+              </w:rPr>
+            </w:pPr>
+            <w:proofErr w:type="spellStart"/>
+            <w:r>
+              <w:rPr>
+                <w:sz w:val="20"/>
+              </w:rPr>
+              <w:t>vInputJsonResponse</w:t>
+            </w:r>
+            <w:proofErr w:type="spellEnd"/>
+            <w:r>
+              <w:rPr>
+                <w:sz w:val="20"/>
+              </w:rPr>
+              <w:t>: set to true will generate a JSON response. Set to false will generate a CSV response.</w:t>
+            </w:r>
+          </w:p>
+        </w:tc>
+      </w:tr>
+      <w:tr>
+        <w:trPr>
+          <w:cantSplit/>
+        </w:trPr>
+        <w:tc>
+          <w:tcPr>
+            <w:tcW w:w="3415" w:type="dxa"/>
+            <w:vAlign w:val="center"/>
+          </w:tcPr>
+          <w:p>
+            <w:pPr>
+              <w:rPr>
+                <w:b/>
+                <w:sz w:val="20"/>
+              </w:rPr>
+            </w:pPr>
+            <w:r>
+              <w:rPr>
+                <w:b/>
+                <w:sz w:val="20"/>
+              </w:rPr>
+              <w:t>Get List of Files in Learning Instance</w:t>
+            </w:r>
+          </w:p>
+          <w:p>
+            <w:pPr>
+              <w:rPr>
+                <w:sz w:val="20"/>
+              </w:rPr>
+            </w:pPr>
+          </w:p>
+          <w:p>
+            <w:pPr>
+              <w:rPr>
+                <w:b/>
+                <w:sz w:val="20"/>
+              </w:rPr>
+            </w:pPr>
+            <w:r>
+              <w:rPr>
+                <w:i/>
+                <w:sz w:val="20"/>
+              </w:rPr>
+              <w:t>(</w:t>
+            </w:r>
+            <w:r>
+              <w:rPr>
+                <w:i/>
+                <w:sz w:val="20"/>
+              </w:rPr>
+              <w:t xml:space="preserve">Returns the </w:t>
+            </w:r>
+            <w:r>
+              <w:rPr>
+                <w:i/>
+                <w:sz w:val="20"/>
+              </w:rPr>
+              <w:t>file list from a Learning Instance</w:t>
+            </w:r>
+            <w:bookmarkStart w:id="0" w:name="_GoBack"/>
+            <w:bookmarkEnd w:id="0"/>
+            <w:r>
+              <w:rPr>
+                <w:i/>
+                <w:sz w:val="20"/>
+              </w:rPr>
+              <w:t>)</w:t>
+            </w:r>
+          </w:p>
+        </w:tc>
+        <w:tc>
+          <w:tcPr>
+            <w:tcW w:w="3960" w:type="dxa"/>
+            <w:vAlign w:val="center"/>
+          </w:tcPr>
+          <w:p>
+            <w:pPr>
+              <w:rPr>
+                <w:sz w:val="20"/>
+              </w:rPr>
+            </w:pPr>
+          </w:p>
+          <w:p>
+            <w:pPr>
+              <w:rPr>
+                <w:sz w:val="20"/>
+              </w:rPr>
+            </w:pPr>
+            <w:r>
+              <w:rPr>
+                <w:sz w:val="20"/>
+              </w:rPr>
+              <w:t xml:space="preserve">String – </w:t>
+            </w:r>
+            <w:proofErr w:type="spellStart"/>
+            <w:r>
+              <w:rPr>
+                <w:sz w:val="20"/>
+              </w:rPr>
+              <w:t>vInputCRUrl</w:t>
+            </w:r>
+            <w:proofErr w:type="spellEnd"/>
+          </w:p>
+          <w:p>
+            <w:pPr>
+              <w:rPr>
+                <w:sz w:val="20"/>
+              </w:rPr>
+            </w:pPr>
+            <w:r>
+              <w:rPr>
+                <w:sz w:val="20"/>
+              </w:rPr>
+              <w:t xml:space="preserve">String - </w:t>
+            </w:r>
+            <w:proofErr w:type="spellStart"/>
+            <w:r>
+              <w:rPr>
+                <w:sz w:val="20"/>
+              </w:rPr>
+              <w:t>vInputCRPort</w:t>
+            </w:r>
+            <w:proofErr w:type="spellEnd"/>
+          </w:p>
+          <w:p>
+            <w:pPr>
+              <w:rPr>
+                <w:sz w:val="20"/>
+              </w:rPr>
+            </w:pPr>
+            <w:r>
+              <w:rPr>
+                <w:sz w:val="20"/>
+              </w:rPr>
+              <w:t xml:space="preserve">String – </w:t>
+            </w:r>
+            <w:proofErr w:type="spellStart"/>
+            <w:r>
+              <w:rPr>
+                <w:sz w:val="20"/>
+              </w:rPr>
+              <w:t>vInputAuthToken</w:t>
+            </w:r>
+            <w:proofErr w:type="spellEnd"/>
+          </w:p>
+          <w:p>
+            <w:pPr>
+              <w:rPr>
+                <w:sz w:val="20"/>
+              </w:rPr>
+            </w:pPr>
+            <w:r>
+              <w:rPr>
+                <w:sz w:val="20"/>
+              </w:rPr>
+              <w:t xml:space="preserve">String – </w:t>
+            </w:r>
+            <w:proofErr w:type="spellStart"/>
+            <w:r>
+              <w:rPr>
+                <w:sz w:val="20"/>
+              </w:rPr>
+              <w:t>vInputJsonResponse</w:t>
+            </w:r>
+            <w:proofErr w:type="spellEnd"/>
+          </w:p>
+          <w:p>
+            <w:pPr>
+              <w:rPr>
+                <w:sz w:val="20"/>
+              </w:rPr>
+            </w:pPr>
+            <w:r>
+              <w:rPr>
+                <w:sz w:val="20"/>
+              </w:rPr>
+              <w:t xml:space="preserve">String </w:t>
+            </w:r>
+            <w:proofErr w:type="spellStart"/>
+            <w:r>
+              <w:rPr>
+                <w:sz w:val="20"/>
+              </w:rPr>
+              <w:t>vInputLearningInstanceID</w:t>
+            </w:r>
+            <w:proofErr w:type="spellEnd"/>
+          </w:p>
+          <w:p>
+            <w:pPr>
+              <w:rPr>
+                <w:sz w:val="20"/>
+              </w:rPr>
+            </w:pPr>
+          </w:p>
+        </w:tc>
+        <w:tc>
+          <w:tcPr>
+            <w:tcW w:w="2666" w:type="dxa"/>
+            <w:vAlign w:val="center"/>
+          </w:tcPr>
+          <w:p>
+            <w:pPr>
+              <w:rPr>
+                <w:sz w:val="20"/>
+              </w:rPr>
+            </w:pPr>
+            <w:r>
+              <w:rPr>
+                <w:sz w:val="20"/>
+              </w:rPr>
+              <w:t xml:space="preserve">String – </w:t>
+            </w:r>
+            <w:proofErr w:type="spellStart"/>
+            <w:r>
+              <w:rPr>
+                <w:sz w:val="20"/>
+              </w:rPr>
+              <w:t>vOutputString</w:t>
+            </w:r>
+            <w:proofErr w:type="spellEnd"/>
+            <w:r>
+              <w:rPr>
+                <w:sz w:val="20"/>
+              </w:rPr>
+              <w:t>*</w:t>
+            </w:r>
+          </w:p>
+        </w:tc>
+        <w:tc>
+          <w:tcPr>
+            <w:tcW w:w="4349" w:type="dxa"/>
+            <w:vAlign w:val="center"/>
+          </w:tcPr>
+          <w:p>
+            <w:pPr>
+              <w:rPr>
+                <w:sz w:val="20"/>
+              </w:rPr>
+            </w:pPr>
+            <w:proofErr w:type="spellStart"/>
+            <w:r>
+              <w:rPr>
+                <w:sz w:val="20"/>
+              </w:rPr>
+              <w:t>vInputAuthToken</w:t>
+            </w:r>
+            <w:proofErr w:type="spellEnd"/>
+            <w:r>
+              <w:rPr>
+                <w:sz w:val="20"/>
+              </w:rPr>
+              <w:t>: uses the token generated by “Generate Authentication Token” call.</w:t>
+            </w:r>
+          </w:p>
+          <w:p>
+            <w:pPr>
+              <w:rPr>
+                <w:sz w:val="20"/>
+              </w:rPr>
+            </w:pPr>
+          </w:p>
+          <w:p>
+            <w:pPr>
+              <w:rPr>
+                <w:sz w:val="20"/>
+              </w:rPr>
+            </w:pPr>
+            <w:proofErr w:type="spellStart"/>
+            <w:r>
+              <w:rPr>
+                <w:sz w:val="20"/>
+              </w:rPr>
+              <w:t>vInputJsonResponse</w:t>
+            </w:r>
+            <w:proofErr w:type="spellEnd"/>
+            <w:r>
+              <w:rPr>
+                <w:sz w:val="20"/>
+              </w:rPr>
+              <w:t>: set to true will generate a JSON response. Set to false will generate a CSV response.</w:t>
             </w:r>
           </w:p>
         </w:tc>
@@ -1455,17 +1972,27 @@
     <w:p/>
     <w:p>
       <w:r>
-        <w:t xml:space="preserve">*vOutputString is </w:t>
+        <w:t>*</w:t>
+      </w:r>
+      <w:proofErr w:type="spellStart"/>
+      <w:r>
+        <w:t>vOutputString</w:t>
+      </w:r>
+      <w:proofErr w:type="spellEnd"/>
+      <w:r>
+        <w:t xml:space="preserve"> is </w:t>
       </w:r>
       <w:r>
         <w:t xml:space="preserve">either CSV or JSON depending on </w:t>
       </w:r>
+      <w:proofErr w:type="spellStart"/>
       <w:r>
         <w:rPr>
           <w:b/>
         </w:rPr>
         <w:t>vInputJsonResponse</w:t>
       </w:r>
+      <w:proofErr w:type="spellEnd"/>
       <w:r>
         <w:rPr>
           <w:b/>
@@ -1473,10 +2000,7 @@
         <w:t xml:space="preserve"> </w:t>
       </w:r>
     </w:p>
-    <w:p>
-      <w:bookmarkStart w:id="0" w:name="_GoBack"/>
-      <w:bookmarkEnd w:id="0"/>
-    </w:p>
+    <w:p/>
     <w:p/>
     <w:sectPr>
       <w:pgSz w:w="15840" w:h="12240" w:orient="landscape"/>
@@ -2928,6 +3452,21 @@
 </file>
 
 <file path=customXml/item1.xml><?xml version="1.0" encoding="utf-8"?>
+<p:properties xmlns:p="http://schemas.microsoft.com/office/2006/metadata/properties" xmlns:xsi="http://www.w3.org/2001/XMLSchema-instance" xmlns:pc="http://schemas.microsoft.com/office/infopath/2007/PartnerControls">
+  <documentManagement/>
+</p:properties>
+</file>
+
+<file path=customXml/item2.xml><?xml version="1.0" encoding="utf-8"?>
+<?mso-contentType ?>
+<FormTemplates xmlns="http://schemas.microsoft.com/sharepoint/v3/contenttype/forms">
+  <Display>DocumentLibraryForm</Display>
+  <Edit>DocumentLibraryForm</Edit>
+  <New>DocumentLibraryForm</New>
+</FormTemplates>
+</file>
+
+<file path=customXml/item3.xml><?xml version="1.0" encoding="utf-8"?>
 <ct:contentTypeSchema xmlns:ct="http://schemas.microsoft.com/office/2006/metadata/contentType" xmlns:ma="http://schemas.microsoft.com/office/2006/metadata/properties/metaAttributes" ct:_="" ma:_="" ma:contentTypeName="Document" ma:contentTypeID="0x010100618FACACA8B91640A50CC57F39AC5BFF" ma:contentTypeVersion="4" ma:contentTypeDescription="Create a new document." ma:contentTypeScope="" ma:versionID="f33a62771bbe65e5ba67243c08bd0c68">
   <xsd:schema xmlns:xsd="http://www.w3.org/2001/XMLSchema" xmlns:xs="http://www.w3.org/2001/XMLSchema" xmlns:p="http://schemas.microsoft.com/office/2006/metadata/properties" xmlns:ns2="77f4407d-1ef1-437a-81c8-638a2acfbcc8" xmlns:ns3="55f3fde6-1fd4-4f1d-9e24-b2bd5fd7fed0" targetNamespace="http://schemas.microsoft.com/office/2006/metadata/properties" ma:root="true" ma:fieldsID="370abc81166e96e6f102260a98269186" ns2:_="" ns3:_="">
     <xsd:import namespace="77f4407d-1ef1-437a-81c8-638a2acfbcc8"/>
@@ -3092,26 +3631,28 @@
 </ct:contentTypeSchema>
 </file>
 
-<file path=customXml/item2.xml><?xml version="1.0" encoding="utf-8"?>
-<?mso-contentType ?>
-<FormTemplates xmlns="http://schemas.microsoft.com/sharepoint/v3/contenttype/forms">
-  <Display>DocumentLibraryForm</Display>
-  <Edit>DocumentLibraryForm</Edit>
-  <New>DocumentLibraryForm</New>
-</FormTemplates>
-</file>
-
-<file path=customXml/item3.xml><?xml version="1.0" encoding="utf-8"?>
-<p:properties xmlns:p="http://schemas.microsoft.com/office/2006/metadata/properties" xmlns:xsi="http://www.w3.org/2001/XMLSchema-instance" xmlns:pc="http://schemas.microsoft.com/office/infopath/2007/PartnerControls">
-  <documentManagement/>
-</p:properties>
-</file>
-
 <file path=customXml/item4.xml><?xml version="1.0" encoding="utf-8"?>
 <b:Sources xmlns:b="http://schemas.openxmlformats.org/officeDocument/2006/bibliography" xmlns="http://schemas.openxmlformats.org/officeDocument/2006/bibliography" SelectedStyle="\APASixthEditionOfficeOnline.xsl" StyleName="APA" Version="6"/>
 </file>
 
 <file path=customXml/itemProps1.xml><?xml version="1.0" encoding="utf-8"?>
+<ds:datastoreItem xmlns:ds="http://schemas.openxmlformats.org/officeDocument/2006/customXml" ds:itemID="{7376D04C-4AED-45E3-B753-8011F4DEF3A2}">
+  <ds:schemaRefs>
+    <ds:schemaRef ds:uri="http://schemas.microsoft.com/office/2006/metadata/properties"/>
+    <ds:schemaRef ds:uri="http://schemas.microsoft.com/office/infopath/2007/PartnerControls"/>
+  </ds:schemaRefs>
+</ds:datastoreItem>
+</file>
+
+<file path=customXml/itemProps2.xml><?xml version="1.0" encoding="utf-8"?>
+<ds:datastoreItem xmlns:ds="http://schemas.openxmlformats.org/officeDocument/2006/customXml" ds:itemID="{BED58C8A-FD8C-4D31-BBB4-E5973488F161}">
+  <ds:schemaRefs>
+    <ds:schemaRef ds:uri="http://schemas.microsoft.com/sharepoint/v3/contenttype/forms"/>
+  </ds:schemaRefs>
+</ds:datastoreItem>
+</file>
+
+<file path=customXml/itemProps3.xml><?xml version="1.0" encoding="utf-8"?>
 <ds:datastoreItem xmlns:ds="http://schemas.openxmlformats.org/officeDocument/2006/customXml" ds:itemID="{11213F50-3E76-4ECE-9351-1A1772E740C4}">
   <ds:schemaRefs>
     <ds:schemaRef ds:uri="http://schemas.microsoft.com/office/2006/metadata/contentType"/>
@@ -3130,25 +3671,8 @@
 </ds:datastoreItem>
 </file>
 
-<file path=customXml/itemProps2.xml><?xml version="1.0" encoding="utf-8"?>
-<ds:datastoreItem xmlns:ds="http://schemas.openxmlformats.org/officeDocument/2006/customXml" ds:itemID="{BED58C8A-FD8C-4D31-BBB4-E5973488F161}">
-  <ds:schemaRefs>
-    <ds:schemaRef ds:uri="http://schemas.microsoft.com/sharepoint/v3/contenttype/forms"/>
-  </ds:schemaRefs>
-</ds:datastoreItem>
-</file>
-
-<file path=customXml/itemProps3.xml><?xml version="1.0" encoding="utf-8"?>
-<ds:datastoreItem xmlns:ds="http://schemas.openxmlformats.org/officeDocument/2006/customXml" ds:itemID="{7376D04C-4AED-45E3-B753-8011F4DEF3A2}">
-  <ds:schemaRefs>
-    <ds:schemaRef ds:uri="http://schemas.microsoft.com/office/2006/metadata/properties"/>
-    <ds:schemaRef ds:uri="http://schemas.microsoft.com/office/infopath/2007/PartnerControls"/>
-  </ds:schemaRefs>
-</ds:datastoreItem>
-</file>
-
 <file path=customXml/itemProps4.xml><?xml version="1.0" encoding="utf-8"?>
-<ds:datastoreItem xmlns:ds="http://schemas.openxmlformats.org/officeDocument/2006/customXml" ds:itemID="{F25502CC-3B1A-3042-8E3D-9CF0F9F5F960}">
+<ds:datastoreItem xmlns:ds="http://schemas.openxmlformats.org/officeDocument/2006/customXml" ds:itemID="{73955975-60F8-A642-BC4E-F15298F4D23D}">
   <ds:schemaRefs>
     <ds:schemaRef ds:uri="http://schemas.openxmlformats.org/officeDocument/2006/bibliography"/>
   </ds:schemaRefs>

--- a/Delivery/IQ Bot Metabot Functions.docx
+++ b/Delivery/IQ Bot Metabot Functions.docx
@@ -1741,16 +1741,508 @@
                 <w:i/>
                 <w:sz w:val="20"/>
               </w:rPr>
-              <w:t>file list from a Learning Instance</w:t>
+              <w:t>file list from a Learning Instance)</w:t>
+            </w:r>
+          </w:p>
+        </w:tc>
+        <w:tc>
+          <w:tcPr>
+            <w:tcW w:w="3960" w:type="dxa"/>
+            <w:vAlign w:val="center"/>
+          </w:tcPr>
+          <w:p>
+            <w:pPr>
+              <w:rPr>
+                <w:sz w:val="20"/>
+              </w:rPr>
+            </w:pPr>
+          </w:p>
+          <w:p>
+            <w:pPr>
+              <w:rPr>
+                <w:sz w:val="20"/>
+              </w:rPr>
+            </w:pPr>
+            <w:r>
+              <w:rPr>
+                <w:sz w:val="20"/>
+              </w:rPr>
+              <w:t xml:space="preserve">String – </w:t>
+            </w:r>
+            <w:proofErr w:type="spellStart"/>
+            <w:r>
+              <w:rPr>
+                <w:sz w:val="20"/>
+              </w:rPr>
+              <w:t>vInputCRUrl</w:t>
+            </w:r>
+            <w:proofErr w:type="spellEnd"/>
+          </w:p>
+          <w:p>
+            <w:pPr>
+              <w:rPr>
+                <w:sz w:val="20"/>
+              </w:rPr>
+            </w:pPr>
+            <w:r>
+              <w:rPr>
+                <w:sz w:val="20"/>
+              </w:rPr>
+              <w:t xml:space="preserve">String - </w:t>
+            </w:r>
+            <w:proofErr w:type="spellStart"/>
+            <w:r>
+              <w:rPr>
+                <w:sz w:val="20"/>
+              </w:rPr>
+              <w:t>vInputCRPort</w:t>
+            </w:r>
+            <w:proofErr w:type="spellEnd"/>
+          </w:p>
+          <w:p>
+            <w:pPr>
+              <w:rPr>
+                <w:sz w:val="20"/>
+              </w:rPr>
+            </w:pPr>
+            <w:r>
+              <w:rPr>
+                <w:sz w:val="20"/>
+              </w:rPr>
+              <w:t xml:space="preserve">String – </w:t>
+            </w:r>
+            <w:proofErr w:type="spellStart"/>
+            <w:r>
+              <w:rPr>
+                <w:sz w:val="20"/>
+              </w:rPr>
+              <w:t>vInputAuthToken</w:t>
+            </w:r>
+            <w:proofErr w:type="spellEnd"/>
+          </w:p>
+          <w:p>
+            <w:pPr>
+              <w:rPr>
+                <w:sz w:val="20"/>
+              </w:rPr>
+            </w:pPr>
+            <w:r>
+              <w:rPr>
+                <w:sz w:val="20"/>
+              </w:rPr>
+              <w:t xml:space="preserve">String – </w:t>
+            </w:r>
+            <w:proofErr w:type="spellStart"/>
+            <w:r>
+              <w:rPr>
+                <w:sz w:val="20"/>
+              </w:rPr>
+              <w:t>vInputJsonResponse</w:t>
+            </w:r>
+            <w:proofErr w:type="spellEnd"/>
+          </w:p>
+          <w:p>
+            <w:pPr>
+              <w:rPr>
+                <w:sz w:val="20"/>
+              </w:rPr>
+            </w:pPr>
+            <w:r>
+              <w:rPr>
+                <w:sz w:val="20"/>
+              </w:rPr>
+              <w:t xml:space="preserve">String </w:t>
+            </w:r>
+            <w:proofErr w:type="spellStart"/>
+            <w:r>
+              <w:rPr>
+                <w:sz w:val="20"/>
+              </w:rPr>
+              <w:t>vInputLearningInstanceID</w:t>
+            </w:r>
+            <w:proofErr w:type="spellEnd"/>
+          </w:p>
+          <w:p>
+            <w:pPr>
+              <w:rPr>
+                <w:sz w:val="20"/>
+              </w:rPr>
+            </w:pPr>
+          </w:p>
+        </w:tc>
+        <w:tc>
+          <w:tcPr>
+            <w:tcW w:w="2666" w:type="dxa"/>
+            <w:vAlign w:val="center"/>
+          </w:tcPr>
+          <w:p>
+            <w:pPr>
+              <w:rPr>
+                <w:sz w:val="20"/>
+              </w:rPr>
+            </w:pPr>
+            <w:r>
+              <w:rPr>
+                <w:sz w:val="20"/>
+              </w:rPr>
+              <w:t xml:space="preserve">String – </w:t>
+            </w:r>
+            <w:proofErr w:type="spellStart"/>
+            <w:r>
+              <w:rPr>
+                <w:sz w:val="20"/>
+              </w:rPr>
+              <w:t>vOutputString</w:t>
+            </w:r>
+            <w:proofErr w:type="spellEnd"/>
+            <w:r>
+              <w:rPr>
+                <w:sz w:val="20"/>
+              </w:rPr>
+              <w:t>*</w:t>
+            </w:r>
+          </w:p>
+        </w:tc>
+        <w:tc>
+          <w:tcPr>
+            <w:tcW w:w="4349" w:type="dxa"/>
+            <w:vAlign w:val="center"/>
+          </w:tcPr>
+          <w:p>
+            <w:pPr>
+              <w:rPr>
+                <w:sz w:val="20"/>
+              </w:rPr>
+            </w:pPr>
+            <w:proofErr w:type="spellStart"/>
+            <w:r>
+              <w:rPr>
+                <w:sz w:val="20"/>
+              </w:rPr>
+              <w:t>vInputAuthToken</w:t>
+            </w:r>
+            <w:proofErr w:type="spellEnd"/>
+            <w:r>
+              <w:rPr>
+                <w:sz w:val="20"/>
+              </w:rPr>
+              <w:t>: uses the token generated by “Generate Authentication Token” call.</w:t>
+            </w:r>
+          </w:p>
+          <w:p>
+            <w:pPr>
+              <w:rPr>
+                <w:sz w:val="20"/>
+              </w:rPr>
+            </w:pPr>
+          </w:p>
+          <w:p>
+            <w:pPr>
+              <w:rPr>
+                <w:sz w:val="20"/>
+              </w:rPr>
+            </w:pPr>
+            <w:proofErr w:type="spellStart"/>
+            <w:r>
+              <w:rPr>
+                <w:sz w:val="20"/>
+              </w:rPr>
+              <w:t>vInputJsonResponse</w:t>
+            </w:r>
+            <w:proofErr w:type="spellEnd"/>
+            <w:r>
+              <w:rPr>
+                <w:sz w:val="20"/>
+              </w:rPr>
+              <w:t>: set to true will generate a JSON response. Set to false will generate a CSV response.</w:t>
+            </w:r>
+          </w:p>
+        </w:tc>
+      </w:tr>
+      <w:tr>
+        <w:trPr>
+          <w:cantSplit/>
+        </w:trPr>
+        <w:tc>
+          <w:tcPr>
+            <w:tcW w:w="3415" w:type="dxa"/>
+            <w:vAlign w:val="center"/>
+          </w:tcPr>
+          <w:p>
+            <w:pPr>
+              <w:rPr>
+                <w:b/>
+                <w:sz w:val="20"/>
+              </w:rPr>
+            </w:pPr>
+            <w:r>
+              <w:rPr>
+                <w:b/>
+                <w:sz w:val="20"/>
+              </w:rPr>
+              <w:t xml:space="preserve">Get </w:t>
+            </w:r>
+            <w:r>
+              <w:rPr>
+                <w:b/>
+                <w:sz w:val="20"/>
+              </w:rPr>
+              <w:t>Field Accuracy Statistics for Learning Instance</w:t>
+            </w:r>
+          </w:p>
+        </w:tc>
+        <w:tc>
+          <w:tcPr>
+            <w:tcW w:w="3960" w:type="dxa"/>
+            <w:vAlign w:val="center"/>
+          </w:tcPr>
+          <w:p>
+            <w:pPr>
+              <w:rPr>
+                <w:sz w:val="20"/>
+              </w:rPr>
+            </w:pPr>
+          </w:p>
+          <w:p>
+            <w:pPr>
+              <w:rPr>
+                <w:sz w:val="20"/>
+              </w:rPr>
+            </w:pPr>
+            <w:r>
+              <w:rPr>
+                <w:sz w:val="20"/>
+              </w:rPr>
+              <w:t xml:space="preserve">String – </w:t>
+            </w:r>
+            <w:proofErr w:type="spellStart"/>
+            <w:r>
+              <w:rPr>
+                <w:sz w:val="20"/>
+              </w:rPr>
+              <w:t>vInputCRUrl</w:t>
+            </w:r>
+            <w:proofErr w:type="spellEnd"/>
+          </w:p>
+          <w:p>
+            <w:pPr>
+              <w:rPr>
+                <w:sz w:val="20"/>
+              </w:rPr>
+            </w:pPr>
+            <w:r>
+              <w:rPr>
+                <w:sz w:val="20"/>
+              </w:rPr>
+              <w:t xml:space="preserve">String - </w:t>
+            </w:r>
+            <w:proofErr w:type="spellStart"/>
+            <w:r>
+              <w:rPr>
+                <w:sz w:val="20"/>
+              </w:rPr>
+              <w:t>vInputCRPort</w:t>
+            </w:r>
+            <w:proofErr w:type="spellEnd"/>
+          </w:p>
+          <w:p>
+            <w:pPr>
+              <w:rPr>
+                <w:sz w:val="20"/>
+              </w:rPr>
+            </w:pPr>
+            <w:r>
+              <w:rPr>
+                <w:sz w:val="20"/>
+              </w:rPr>
+              <w:t xml:space="preserve">String – </w:t>
+            </w:r>
+            <w:proofErr w:type="spellStart"/>
+            <w:r>
+              <w:rPr>
+                <w:sz w:val="20"/>
+              </w:rPr>
+              <w:t>vInputAuthToken</w:t>
+            </w:r>
+            <w:proofErr w:type="spellEnd"/>
+          </w:p>
+          <w:p>
+            <w:pPr>
+              <w:rPr>
+                <w:sz w:val="20"/>
+              </w:rPr>
+            </w:pPr>
+            <w:r>
+              <w:rPr>
+                <w:sz w:val="20"/>
+              </w:rPr>
+              <w:t xml:space="preserve">String – </w:t>
+            </w:r>
+            <w:proofErr w:type="spellStart"/>
+            <w:r>
+              <w:rPr>
+                <w:sz w:val="20"/>
+              </w:rPr>
+              <w:t>vInputJsonResponse</w:t>
+            </w:r>
+            <w:proofErr w:type="spellEnd"/>
+          </w:p>
+          <w:p>
+            <w:pPr>
+              <w:rPr>
+                <w:sz w:val="20"/>
+              </w:rPr>
+            </w:pPr>
+            <w:r>
+              <w:rPr>
+                <w:sz w:val="20"/>
+              </w:rPr>
+              <w:t xml:space="preserve">String </w:t>
+            </w:r>
+            <w:proofErr w:type="spellStart"/>
+            <w:r>
+              <w:rPr>
+                <w:sz w:val="20"/>
+              </w:rPr>
+              <w:t>vInputLearningInstanceID</w:t>
+            </w:r>
+            <w:proofErr w:type="spellEnd"/>
+          </w:p>
+          <w:p>
+            <w:pPr>
+              <w:rPr>
+                <w:sz w:val="20"/>
+              </w:rPr>
+            </w:pPr>
+          </w:p>
+        </w:tc>
+        <w:tc>
+          <w:tcPr>
+            <w:tcW w:w="2666" w:type="dxa"/>
+            <w:vAlign w:val="center"/>
+          </w:tcPr>
+          <w:p>
+            <w:pPr>
+              <w:rPr>
+                <w:sz w:val="20"/>
+              </w:rPr>
+            </w:pPr>
+            <w:r>
+              <w:rPr>
+                <w:sz w:val="20"/>
+              </w:rPr>
+              <w:t xml:space="preserve">String – </w:t>
+            </w:r>
+            <w:proofErr w:type="spellStart"/>
+            <w:r>
+              <w:rPr>
+                <w:sz w:val="20"/>
+              </w:rPr>
+              <w:t>vOutputString</w:t>
+            </w:r>
+            <w:proofErr w:type="spellEnd"/>
+            <w:r>
+              <w:rPr>
+                <w:sz w:val="20"/>
+              </w:rPr>
+              <w:t>*</w:t>
+            </w:r>
+          </w:p>
+        </w:tc>
+        <w:tc>
+          <w:tcPr>
+            <w:tcW w:w="4349" w:type="dxa"/>
+            <w:vAlign w:val="center"/>
+          </w:tcPr>
+          <w:p>
+            <w:pPr>
+              <w:rPr>
+                <w:sz w:val="20"/>
+              </w:rPr>
+            </w:pPr>
+            <w:proofErr w:type="spellStart"/>
+            <w:r>
+              <w:rPr>
+                <w:sz w:val="20"/>
+              </w:rPr>
+              <w:t>vInputAuthToken</w:t>
+            </w:r>
+            <w:proofErr w:type="spellEnd"/>
+            <w:r>
+              <w:rPr>
+                <w:sz w:val="20"/>
+              </w:rPr>
+              <w:t>: uses the token generated by “Generate Authentication Token” call.</w:t>
+            </w:r>
+          </w:p>
+          <w:p>
+            <w:pPr>
+              <w:rPr>
+                <w:sz w:val="20"/>
+              </w:rPr>
+            </w:pPr>
+          </w:p>
+          <w:p>
+            <w:pPr>
+              <w:rPr>
+                <w:sz w:val="20"/>
+              </w:rPr>
+            </w:pPr>
+            <w:proofErr w:type="spellStart"/>
+            <w:r>
+              <w:rPr>
+                <w:sz w:val="20"/>
+              </w:rPr>
+              <w:t>vInputJsonResponse</w:t>
+            </w:r>
+            <w:proofErr w:type="spellEnd"/>
+            <w:r>
+              <w:rPr>
+                <w:sz w:val="20"/>
+              </w:rPr>
+              <w:t>: set to true will generate a JSON response. Set to false will generate a CSV response.</w:t>
+            </w:r>
+          </w:p>
+        </w:tc>
+      </w:tr>
+      <w:tr>
+        <w:trPr>
+          <w:cantSplit/>
+        </w:trPr>
+        <w:tc>
+          <w:tcPr>
+            <w:tcW w:w="3415" w:type="dxa"/>
+            <w:vAlign w:val="center"/>
+          </w:tcPr>
+          <w:p>
+            <w:pPr>
+              <w:rPr>
+                <w:b/>
+                <w:sz w:val="20"/>
+              </w:rPr>
+            </w:pPr>
+            <w:r>
+              <w:rPr>
+                <w:b/>
+                <w:sz w:val="20"/>
+              </w:rPr>
+              <w:t xml:space="preserve">Get Field </w:t>
+            </w:r>
+            <w:r>
+              <w:rPr>
+                <w:b/>
+                <w:sz w:val="20"/>
+              </w:rPr>
+              <w:t>Classification</w:t>
             </w:r>
             <w:bookmarkStart w:id="0" w:name="_GoBack"/>
             <w:bookmarkEnd w:id="0"/>
             <w:r>
               <w:rPr>
-                <w:i/>
-                <w:sz w:val="20"/>
-              </w:rPr>
-              <w:t>)</w:t>
+                <w:b/>
+                <w:sz w:val="20"/>
+              </w:rPr>
+              <w:t xml:space="preserve"> Statistics for Learning Instance</w:t>
             </w:r>
           </w:p>
         </w:tc>
@@ -3452,18 +3944,18 @@
 </file>
 
 <file path=customXml/item1.xml><?xml version="1.0" encoding="utf-8"?>
-<p:properties xmlns:p="http://schemas.microsoft.com/office/2006/metadata/properties" xmlns:xsi="http://www.w3.org/2001/XMLSchema-instance" xmlns:pc="http://schemas.microsoft.com/office/infopath/2007/PartnerControls">
-  <documentManagement/>
-</p:properties>
-</file>
-
-<file path=customXml/item2.xml><?xml version="1.0" encoding="utf-8"?>
 <?mso-contentType ?>
 <FormTemplates xmlns="http://schemas.microsoft.com/sharepoint/v3/contenttype/forms">
   <Display>DocumentLibraryForm</Display>
   <Edit>DocumentLibraryForm</Edit>
   <New>DocumentLibraryForm</New>
 </FormTemplates>
+</file>
+
+<file path=customXml/item2.xml><?xml version="1.0" encoding="utf-8"?>
+<p:properties xmlns:p="http://schemas.microsoft.com/office/2006/metadata/properties" xmlns:xsi="http://www.w3.org/2001/XMLSchema-instance" xmlns:pc="http://schemas.microsoft.com/office/infopath/2007/PartnerControls">
+  <documentManagement/>
+</p:properties>
 </file>
 
 <file path=customXml/item3.xml><?xml version="1.0" encoding="utf-8"?>
@@ -3636,18 +4128,18 @@
 </file>
 
 <file path=customXml/itemProps1.xml><?xml version="1.0" encoding="utf-8"?>
-<ds:datastoreItem xmlns:ds="http://schemas.openxmlformats.org/officeDocument/2006/customXml" ds:itemID="{7376D04C-4AED-45E3-B753-8011F4DEF3A2}">
+<ds:datastoreItem xmlns:ds="http://schemas.openxmlformats.org/officeDocument/2006/customXml" ds:itemID="{BED58C8A-FD8C-4D31-BBB4-E5973488F161}">
   <ds:schemaRefs>
-    <ds:schemaRef ds:uri="http://schemas.microsoft.com/office/2006/metadata/properties"/>
-    <ds:schemaRef ds:uri="http://schemas.microsoft.com/office/infopath/2007/PartnerControls"/>
+    <ds:schemaRef ds:uri="http://schemas.microsoft.com/sharepoint/v3/contenttype/forms"/>
   </ds:schemaRefs>
 </ds:datastoreItem>
 </file>
 
 <file path=customXml/itemProps2.xml><?xml version="1.0" encoding="utf-8"?>
-<ds:datastoreItem xmlns:ds="http://schemas.openxmlformats.org/officeDocument/2006/customXml" ds:itemID="{BED58C8A-FD8C-4D31-BBB4-E5973488F161}">
+<ds:datastoreItem xmlns:ds="http://schemas.openxmlformats.org/officeDocument/2006/customXml" ds:itemID="{7376D04C-4AED-45E3-B753-8011F4DEF3A2}">
   <ds:schemaRefs>
-    <ds:schemaRef ds:uri="http://schemas.microsoft.com/sharepoint/v3/contenttype/forms"/>
+    <ds:schemaRef ds:uri="http://schemas.microsoft.com/office/2006/metadata/properties"/>
+    <ds:schemaRef ds:uri="http://schemas.microsoft.com/office/infopath/2007/PartnerControls"/>
   </ds:schemaRefs>
 </ds:datastoreItem>
 </file>
@@ -3672,7 +4164,7 @@
 </file>
 
 <file path=customXml/itemProps4.xml><?xml version="1.0" encoding="utf-8"?>
-<ds:datastoreItem xmlns:ds="http://schemas.openxmlformats.org/officeDocument/2006/customXml" ds:itemID="{73955975-60F8-A642-BC4E-F15298F4D23D}">
+<ds:datastoreItem xmlns:ds="http://schemas.openxmlformats.org/officeDocument/2006/customXml" ds:itemID="{81676A2D-082A-854B-8682-687A011DEFD6}">
   <ds:schemaRefs>
     <ds:schemaRef ds:uri="http://schemas.openxmlformats.org/officeDocument/2006/bibliography"/>
   </ds:schemaRefs>

--- a/Delivery/IQ Bot Metabot Functions.docx
+++ b/Delivery/IQ Bot Metabot Functions.docx
@@ -1303,6 +1303,12 @@
               </w:rPr>
               <w:t xml:space="preserve">String </w:t>
             </w:r>
+            <w:r>
+              <w:rPr>
+                <w:sz w:val="20"/>
+              </w:rPr>
+              <w:t xml:space="preserve">- </w:t>
+            </w:r>
             <w:proofErr w:type="spellStart"/>
             <w:r>
               <w:rPr>
@@ -1578,6 +1584,12 @@
               </w:rPr>
               <w:t xml:space="preserve">String </w:t>
             </w:r>
+            <w:r>
+              <w:rPr>
+                <w:sz w:val="20"/>
+              </w:rPr>
+              <w:t xml:space="preserve">- </w:t>
+            </w:r>
             <w:proofErr w:type="spellStart"/>
             <w:r>
               <w:rPr>
@@ -1853,6 +1865,12 @@
               </w:rPr>
               <w:t xml:space="preserve">String </w:t>
             </w:r>
+            <w:r>
+              <w:rPr>
+                <w:sz w:val="20"/>
+              </w:rPr>
+              <w:t xml:space="preserve">- </w:t>
+            </w:r>
             <w:proofErr w:type="spellStart"/>
             <w:r>
               <w:rPr>
@@ -1980,14 +1998,7 @@
                 <w:b/>
                 <w:sz w:val="20"/>
               </w:rPr>
-              <w:t xml:space="preserve">Get </w:t>
-            </w:r>
-            <w:r>
-              <w:rPr>
-                <w:b/>
-                <w:sz w:val="20"/>
-              </w:rPr>
-              <w:t>Field Accuracy Statistics for Learning Instance</w:t>
+              <w:t>Get Field Accuracy Statistics for Learning Instance</w:t>
             </w:r>
           </w:p>
         </w:tc>
@@ -2098,6 +2109,12 @@
                 <w:sz w:val="20"/>
               </w:rPr>
               <w:t xml:space="preserve">String </w:t>
+            </w:r>
+            <w:r>
+              <w:rPr>
+                <w:sz w:val="20"/>
+              </w:rPr>
+              <w:t xml:space="preserve">- </w:t>
             </w:r>
             <w:proofErr w:type="spellStart"/>
             <w:r>
@@ -2226,23 +2243,7 @@
                 <w:b/>
                 <w:sz w:val="20"/>
               </w:rPr>
-              <w:t xml:space="preserve">Get Field </w:t>
-            </w:r>
-            <w:r>
-              <w:rPr>
-                <w:b/>
-                <w:sz w:val="20"/>
-              </w:rPr>
-              <w:t>Classification</w:t>
-            </w:r>
-            <w:bookmarkStart w:id="0" w:name="_GoBack"/>
-            <w:bookmarkEnd w:id="0"/>
-            <w:r>
-              <w:rPr>
-                <w:b/>
-                <w:sz w:val="20"/>
-              </w:rPr>
-              <w:t xml:space="preserve"> Statistics for Learning Instance</w:t>
+              <w:t>Get Field Classification Statistics for Learning Instance</w:t>
             </w:r>
           </w:p>
         </w:tc>
@@ -2354,6 +2355,12 @@
               </w:rPr>
               <w:t xml:space="preserve">String </w:t>
             </w:r>
+            <w:r>
+              <w:rPr>
+                <w:sz w:val="20"/>
+              </w:rPr>
+              <w:t xml:space="preserve">- </w:t>
+            </w:r>
             <w:proofErr w:type="spellStart"/>
             <w:r>
               <w:rPr>
@@ -2362,6 +2369,321 @@
               <w:t>vInputLearningInstanceID</w:t>
             </w:r>
             <w:proofErr w:type="spellEnd"/>
+          </w:p>
+          <w:p>
+            <w:pPr>
+              <w:rPr>
+                <w:sz w:val="20"/>
+              </w:rPr>
+            </w:pPr>
+          </w:p>
+        </w:tc>
+        <w:tc>
+          <w:tcPr>
+            <w:tcW w:w="2666" w:type="dxa"/>
+            <w:vAlign w:val="center"/>
+          </w:tcPr>
+          <w:p>
+            <w:pPr>
+              <w:rPr>
+                <w:sz w:val="20"/>
+              </w:rPr>
+            </w:pPr>
+            <w:r>
+              <w:rPr>
+                <w:sz w:val="20"/>
+              </w:rPr>
+              <w:t xml:space="preserve">String – </w:t>
+            </w:r>
+            <w:proofErr w:type="spellStart"/>
+            <w:r>
+              <w:rPr>
+                <w:sz w:val="20"/>
+              </w:rPr>
+              <w:t>vOutputString</w:t>
+            </w:r>
+            <w:proofErr w:type="spellEnd"/>
+            <w:r>
+              <w:rPr>
+                <w:sz w:val="20"/>
+              </w:rPr>
+              <w:t>*</w:t>
+            </w:r>
+          </w:p>
+        </w:tc>
+        <w:tc>
+          <w:tcPr>
+            <w:tcW w:w="4349" w:type="dxa"/>
+            <w:vAlign w:val="center"/>
+          </w:tcPr>
+          <w:p>
+            <w:pPr>
+              <w:rPr>
+                <w:sz w:val="20"/>
+              </w:rPr>
+            </w:pPr>
+            <w:proofErr w:type="spellStart"/>
+            <w:r>
+              <w:rPr>
+                <w:sz w:val="20"/>
+              </w:rPr>
+              <w:t>vInputAuthToken</w:t>
+            </w:r>
+            <w:proofErr w:type="spellEnd"/>
+            <w:r>
+              <w:rPr>
+                <w:sz w:val="20"/>
+              </w:rPr>
+              <w:t>: uses the token generated by “Generate Authentication Token” call.</w:t>
+            </w:r>
+          </w:p>
+          <w:p>
+            <w:pPr>
+              <w:rPr>
+                <w:sz w:val="20"/>
+              </w:rPr>
+            </w:pPr>
+          </w:p>
+          <w:p>
+            <w:pPr>
+              <w:rPr>
+                <w:sz w:val="20"/>
+              </w:rPr>
+            </w:pPr>
+            <w:proofErr w:type="spellStart"/>
+            <w:r>
+              <w:rPr>
+                <w:sz w:val="20"/>
+              </w:rPr>
+              <w:t>vInputJsonResponse</w:t>
+            </w:r>
+            <w:proofErr w:type="spellEnd"/>
+            <w:r>
+              <w:rPr>
+                <w:sz w:val="20"/>
+              </w:rPr>
+              <w:t>: set to true will generate a JSON response. Set to false will generate a CSV response.</w:t>
+            </w:r>
+          </w:p>
+        </w:tc>
+      </w:tr>
+      <w:tr>
+        <w:trPr>
+          <w:cantSplit/>
+        </w:trPr>
+        <w:tc>
+          <w:tcPr>
+            <w:tcW w:w="3415" w:type="dxa"/>
+            <w:vAlign w:val="center"/>
+          </w:tcPr>
+          <w:p>
+            <w:pPr>
+              <w:rPr>
+                <w:b/>
+                <w:sz w:val="20"/>
+              </w:rPr>
+            </w:pPr>
+            <w:r>
+              <w:rPr>
+                <w:b/>
+                <w:sz w:val="20"/>
+              </w:rPr>
+              <w:lastRenderedPageBreak/>
+              <w:t xml:space="preserve">Get </w:t>
+            </w:r>
+            <w:r>
+              <w:rPr>
+                <w:b/>
+                <w:sz w:val="20"/>
+              </w:rPr>
+              <w:t>Group Definition</w:t>
+            </w:r>
+          </w:p>
+        </w:tc>
+        <w:tc>
+          <w:tcPr>
+            <w:tcW w:w="3960" w:type="dxa"/>
+            <w:vAlign w:val="center"/>
+          </w:tcPr>
+          <w:p>
+            <w:pPr>
+              <w:rPr>
+                <w:sz w:val="20"/>
+              </w:rPr>
+            </w:pPr>
+          </w:p>
+          <w:p>
+            <w:pPr>
+              <w:rPr>
+                <w:sz w:val="20"/>
+              </w:rPr>
+            </w:pPr>
+            <w:r>
+              <w:rPr>
+                <w:sz w:val="20"/>
+              </w:rPr>
+              <w:t xml:space="preserve">String – </w:t>
+            </w:r>
+            <w:proofErr w:type="spellStart"/>
+            <w:r>
+              <w:rPr>
+                <w:sz w:val="20"/>
+              </w:rPr>
+              <w:t>vInputCRUrl</w:t>
+            </w:r>
+            <w:proofErr w:type="spellEnd"/>
+          </w:p>
+          <w:p>
+            <w:pPr>
+              <w:rPr>
+                <w:sz w:val="20"/>
+              </w:rPr>
+            </w:pPr>
+            <w:r>
+              <w:rPr>
+                <w:sz w:val="20"/>
+              </w:rPr>
+              <w:t xml:space="preserve">String - </w:t>
+            </w:r>
+            <w:proofErr w:type="spellStart"/>
+            <w:r>
+              <w:rPr>
+                <w:sz w:val="20"/>
+              </w:rPr>
+              <w:t>vInputCRPort</w:t>
+            </w:r>
+            <w:proofErr w:type="spellEnd"/>
+          </w:p>
+          <w:p>
+            <w:pPr>
+              <w:rPr>
+                <w:sz w:val="20"/>
+              </w:rPr>
+            </w:pPr>
+            <w:r>
+              <w:rPr>
+                <w:sz w:val="20"/>
+              </w:rPr>
+              <w:t xml:space="preserve">String – </w:t>
+            </w:r>
+            <w:proofErr w:type="spellStart"/>
+            <w:r>
+              <w:rPr>
+                <w:sz w:val="20"/>
+              </w:rPr>
+              <w:t>vInputAuthToken</w:t>
+            </w:r>
+            <w:proofErr w:type="spellEnd"/>
+          </w:p>
+          <w:p>
+            <w:pPr>
+              <w:rPr>
+                <w:sz w:val="20"/>
+              </w:rPr>
+            </w:pPr>
+            <w:r>
+              <w:rPr>
+                <w:sz w:val="20"/>
+              </w:rPr>
+              <w:t xml:space="preserve">String – </w:t>
+            </w:r>
+            <w:proofErr w:type="spellStart"/>
+            <w:r>
+              <w:rPr>
+                <w:sz w:val="20"/>
+              </w:rPr>
+              <w:t>vInputJsonResponse</w:t>
+            </w:r>
+            <w:proofErr w:type="spellEnd"/>
+          </w:p>
+          <w:p>
+            <w:pPr>
+              <w:rPr>
+                <w:sz w:val="20"/>
+              </w:rPr>
+            </w:pPr>
+            <w:r>
+              <w:rPr>
+                <w:sz w:val="20"/>
+              </w:rPr>
+              <w:t>String</w:t>
+            </w:r>
+            <w:r>
+              <w:rPr>
+                <w:sz w:val="20"/>
+              </w:rPr>
+              <w:t xml:space="preserve"> -</w:t>
+            </w:r>
+            <w:r>
+              <w:rPr>
+                <w:sz w:val="20"/>
+              </w:rPr>
+              <w:t xml:space="preserve"> </w:t>
+            </w:r>
+            <w:proofErr w:type="spellStart"/>
+            <w:r>
+              <w:rPr>
+                <w:sz w:val="20"/>
+              </w:rPr>
+              <w:t>vInputLearningInstanceID</w:t>
+            </w:r>
+            <w:proofErr w:type="spellEnd"/>
+          </w:p>
+          <w:p>
+            <w:pPr>
+              <w:rPr>
+                <w:sz w:val="20"/>
+              </w:rPr>
+            </w:pPr>
+            <w:proofErr w:type="spellStart"/>
+            <w:r>
+              <w:rPr>
+                <w:sz w:val="20"/>
+              </w:rPr>
+              <w:t>Int</w:t>
+            </w:r>
+            <w:proofErr w:type="spellEnd"/>
+            <w:r>
+              <w:rPr>
+                <w:sz w:val="20"/>
+              </w:rPr>
+              <w:t xml:space="preserve"> – </w:t>
+            </w:r>
+            <w:proofErr w:type="spellStart"/>
+            <w:r>
+              <w:rPr>
+                <w:sz w:val="20"/>
+              </w:rPr>
+              <w:t>vInputGroupNumber</w:t>
+            </w:r>
+            <w:proofErr w:type="spellEnd"/>
+          </w:p>
+          <w:p>
+            <w:pPr>
+              <w:rPr>
+                <w:sz w:val="20"/>
+              </w:rPr>
+            </w:pPr>
+            <w:r>
+              <w:rPr>
+                <w:sz w:val="20"/>
+              </w:rPr>
+              <w:t xml:space="preserve">String – </w:t>
+            </w:r>
+            <w:proofErr w:type="spellStart"/>
+            <w:r>
+              <w:rPr>
+                <w:sz w:val="20"/>
+              </w:rPr>
+              <w:t>vInputShowAllFields</w:t>
+            </w:r>
+            <w:proofErr w:type="spellEnd"/>
+            <w:r>
+              <w:rPr>
+                <w:sz w:val="20"/>
+              </w:rPr>
+              <w:t xml:space="preserve"> (true or false)</w:t>
+            </w:r>
           </w:p>
           <w:p>
             <w:pPr>
@@ -2491,6 +2813,14 @@
         </w:rPr>
         <w:t xml:space="preserve"> </w:t>
       </w:r>
+      <w:r>
+        <w:rPr>
+          <w:b/>
+        </w:rPr>
+        <w:t>(true or false)</w:t>
+      </w:r>
+      <w:bookmarkStart w:id="0" w:name="_GoBack"/>
+      <w:bookmarkEnd w:id="0"/>
     </w:p>
     <w:p/>
     <w:p/>
@@ -3944,21 +4274,6 @@
 </file>
 
 <file path=customXml/item1.xml><?xml version="1.0" encoding="utf-8"?>
-<?mso-contentType ?>
-<FormTemplates xmlns="http://schemas.microsoft.com/sharepoint/v3/contenttype/forms">
-  <Display>DocumentLibraryForm</Display>
-  <Edit>DocumentLibraryForm</Edit>
-  <New>DocumentLibraryForm</New>
-</FormTemplates>
-</file>
-
-<file path=customXml/item2.xml><?xml version="1.0" encoding="utf-8"?>
-<p:properties xmlns:p="http://schemas.microsoft.com/office/2006/metadata/properties" xmlns:xsi="http://www.w3.org/2001/XMLSchema-instance" xmlns:pc="http://schemas.microsoft.com/office/infopath/2007/PartnerControls">
-  <documentManagement/>
-</p:properties>
-</file>
-
-<file path=customXml/item3.xml><?xml version="1.0" encoding="utf-8"?>
 <ct:contentTypeSchema xmlns:ct="http://schemas.microsoft.com/office/2006/metadata/contentType" xmlns:ma="http://schemas.microsoft.com/office/2006/metadata/properties/metaAttributes" ct:_="" ma:_="" ma:contentTypeName="Document" ma:contentTypeID="0x010100618FACACA8B91640A50CC57F39AC5BFF" ma:contentTypeVersion="4" ma:contentTypeDescription="Create a new document." ma:contentTypeScope="" ma:versionID="f33a62771bbe65e5ba67243c08bd0c68">
   <xsd:schema xmlns:xsd="http://www.w3.org/2001/XMLSchema" xmlns:xs="http://www.w3.org/2001/XMLSchema" xmlns:p="http://schemas.microsoft.com/office/2006/metadata/properties" xmlns:ns2="77f4407d-1ef1-437a-81c8-638a2acfbcc8" xmlns:ns3="55f3fde6-1fd4-4f1d-9e24-b2bd5fd7fed0" targetNamespace="http://schemas.microsoft.com/office/2006/metadata/properties" ma:root="true" ma:fieldsID="370abc81166e96e6f102260a98269186" ns2:_="" ns3:_="">
     <xsd:import namespace="77f4407d-1ef1-437a-81c8-638a2acfbcc8"/>
@@ -4123,28 +4438,26 @@
 </ct:contentTypeSchema>
 </file>
 
+<file path=customXml/item2.xml><?xml version="1.0" encoding="utf-8"?>
+<p:properties xmlns:p="http://schemas.microsoft.com/office/2006/metadata/properties" xmlns:xsi="http://www.w3.org/2001/XMLSchema-instance" xmlns:pc="http://schemas.microsoft.com/office/infopath/2007/PartnerControls">
+  <documentManagement/>
+</p:properties>
+</file>
+
+<file path=customXml/item3.xml><?xml version="1.0" encoding="utf-8"?>
+<?mso-contentType ?>
+<FormTemplates xmlns="http://schemas.microsoft.com/sharepoint/v3/contenttype/forms">
+  <Display>DocumentLibraryForm</Display>
+  <Edit>DocumentLibraryForm</Edit>
+  <New>DocumentLibraryForm</New>
+</FormTemplates>
+</file>
+
 <file path=customXml/item4.xml><?xml version="1.0" encoding="utf-8"?>
 <b:Sources xmlns:b="http://schemas.openxmlformats.org/officeDocument/2006/bibliography" xmlns="http://schemas.openxmlformats.org/officeDocument/2006/bibliography" SelectedStyle="\APASixthEditionOfficeOnline.xsl" StyleName="APA" Version="6"/>
 </file>
 
 <file path=customXml/itemProps1.xml><?xml version="1.0" encoding="utf-8"?>
-<ds:datastoreItem xmlns:ds="http://schemas.openxmlformats.org/officeDocument/2006/customXml" ds:itemID="{BED58C8A-FD8C-4D31-BBB4-E5973488F161}">
-  <ds:schemaRefs>
-    <ds:schemaRef ds:uri="http://schemas.microsoft.com/sharepoint/v3/contenttype/forms"/>
-  </ds:schemaRefs>
-</ds:datastoreItem>
-</file>
-
-<file path=customXml/itemProps2.xml><?xml version="1.0" encoding="utf-8"?>
-<ds:datastoreItem xmlns:ds="http://schemas.openxmlformats.org/officeDocument/2006/customXml" ds:itemID="{7376D04C-4AED-45E3-B753-8011F4DEF3A2}">
-  <ds:schemaRefs>
-    <ds:schemaRef ds:uri="http://schemas.microsoft.com/office/2006/metadata/properties"/>
-    <ds:schemaRef ds:uri="http://schemas.microsoft.com/office/infopath/2007/PartnerControls"/>
-  </ds:schemaRefs>
-</ds:datastoreItem>
-</file>
-
-<file path=customXml/itemProps3.xml><?xml version="1.0" encoding="utf-8"?>
 <ds:datastoreItem xmlns:ds="http://schemas.openxmlformats.org/officeDocument/2006/customXml" ds:itemID="{11213F50-3E76-4ECE-9351-1A1772E740C4}">
   <ds:schemaRefs>
     <ds:schemaRef ds:uri="http://schemas.microsoft.com/office/2006/metadata/contentType"/>
@@ -4163,8 +4476,25 @@
 </ds:datastoreItem>
 </file>
 
+<file path=customXml/itemProps2.xml><?xml version="1.0" encoding="utf-8"?>
+<ds:datastoreItem xmlns:ds="http://schemas.openxmlformats.org/officeDocument/2006/customXml" ds:itemID="{7376D04C-4AED-45E3-B753-8011F4DEF3A2}">
+  <ds:schemaRefs>
+    <ds:schemaRef ds:uri="http://schemas.microsoft.com/office/2006/metadata/properties"/>
+    <ds:schemaRef ds:uri="http://schemas.microsoft.com/office/infopath/2007/PartnerControls"/>
+  </ds:schemaRefs>
+</ds:datastoreItem>
+</file>
+
+<file path=customXml/itemProps3.xml><?xml version="1.0" encoding="utf-8"?>
+<ds:datastoreItem xmlns:ds="http://schemas.openxmlformats.org/officeDocument/2006/customXml" ds:itemID="{BED58C8A-FD8C-4D31-BBB4-E5973488F161}">
+  <ds:schemaRefs>
+    <ds:schemaRef ds:uri="http://schemas.microsoft.com/sharepoint/v3/contenttype/forms"/>
+  </ds:schemaRefs>
+</ds:datastoreItem>
+</file>
+
 <file path=customXml/itemProps4.xml><?xml version="1.0" encoding="utf-8"?>
-<ds:datastoreItem xmlns:ds="http://schemas.openxmlformats.org/officeDocument/2006/customXml" ds:itemID="{81676A2D-082A-854B-8682-687A011DEFD6}">
+<ds:datastoreItem xmlns:ds="http://schemas.openxmlformats.org/officeDocument/2006/customXml" ds:itemID="{3A421D6F-0746-C34B-9DAB-A24B51D7E8D4}">
   <ds:schemaRefs>
     <ds:schemaRef ds:uri="http://schemas.openxmlformats.org/officeDocument/2006/bibliography"/>
   </ds:schemaRefs>
